--- a/Assignment/Week4/BIRLA SOFT:United Software.docx
+++ b/Assignment/Week4/BIRLA SOFT:United Software.docx
@@ -115,6 +115,11 @@
       </w:r>
     </w:p>
     <w:p>
+      <w:pPr>
+        <w:rPr>
+          <w:rFonts w:hint="eastAsia"/>
+        </w:rPr>
+      </w:pPr>
       <w:r>
         <w:rPr>
           <w:rFonts w:ascii="Arial" w:hAnsi="Arial" w:cs="Arial"/>
@@ -125,8 +130,6 @@
         </w:rPr>
         <w:t>A dependency parse connects words according to their relationships. Each vertex in the tree represents a word, child nodes are words that are dependent on the parent, and edges are labeled by the relationship. </w:t>
       </w:r>
-      <w:bookmarkStart w:id="0" w:name="_GoBack"/>
-      <w:bookmarkEnd w:id="0"/>
     </w:p>
     <w:p>
       <w:pPr>
@@ -821,6 +824,8 @@
         </w:rPr>
         <w:t>Classification</w:t>
       </w:r>
+      <w:bookmarkStart w:id="0" w:name="_GoBack"/>
+      <w:bookmarkEnd w:id="0"/>
     </w:p>
     <w:p>
       <w:pPr>
